--- a/Project3/doc/bias_variance_tradeoff.docx
+++ b/Project3/doc/bias_variance_tradeoff.docx
@@ -77,25 +77,7 @@
           <w:sz w:val="24"/>
           <w:szCs w:val="24"/>
         </w:rPr>
-        <w:t xml:space="preserve">this additional exercise to the course FYS-STK4155 I performed an analysis of the bias-variance tradeoff using three of the methods discussed in the course: Linear Regression (OLS, </w:t>
-      </w:r>
-      <w:proofErr w:type="gramStart"/>
-      <w:r>
-        <w:rPr>
-          <w:rFonts w:ascii="Arial" w:hAnsi="Arial" w:cs="Arial"/>
-          <w:sz w:val="24"/>
-          <w:szCs w:val="24"/>
-        </w:rPr>
-        <w:t>Ridge</w:t>
-      </w:r>
-      <w:proofErr w:type="gramEnd"/>
-      <w:r>
-        <w:rPr>
-          <w:rFonts w:ascii="Arial" w:hAnsi="Arial" w:cs="Arial"/>
-          <w:sz w:val="24"/>
-          <w:szCs w:val="24"/>
-        </w:rPr>
-        <w:t xml:space="preserve"> and Lasso), deep learning (feed forward neural network), Ensemble method (random forest) and support vector machines.</w:t>
+        <w:t>this additional exercise to the course FYS-STK4155 I performed an analysis of the bias-variance tradeoff using three of the methods discussed in the course: Linear Regression (OLS, Ridge and Lasso), deep learning (feed forward neural network), Ensemble method (random forest) and support vector machines.</w:t>
       </w:r>
     </w:p>
     <w:p>
@@ -112,25 +94,7 @@
           <w:sz w:val="24"/>
           <w:szCs w:val="24"/>
         </w:rPr>
-        <w:t xml:space="preserve">The analysis is performed on a classification problem, as a function of the complexity of the model. Here I have used the Franke function used in the Projects 1 and 2 of the </w:t>
-      </w:r>
-      <w:proofErr w:type="gramStart"/>
-      <w:r>
-        <w:rPr>
-          <w:rFonts w:ascii="Arial" w:hAnsi="Arial" w:cs="Arial"/>
-          <w:sz w:val="24"/>
-          <w:szCs w:val="24"/>
-        </w:rPr>
-        <w:t>course</w:t>
-      </w:r>
-      <w:proofErr w:type="gramEnd"/>
-      <w:r>
-        <w:rPr>
-          <w:rFonts w:ascii="Arial" w:hAnsi="Arial" w:cs="Arial"/>
-          <w:sz w:val="24"/>
-          <w:szCs w:val="24"/>
-        </w:rPr>
-        <w:t xml:space="preserve">. </w:t>
+        <w:t xml:space="preserve">The analysis is performed on a classification problem, as a function of the complexity of the model. Here I have used the Franke function used in the Projects 1 and 2 of the course. </w:t>
       </w:r>
     </w:p>
     <w:p>
@@ -169,6 +133,22 @@
           <w:szCs w:val="24"/>
         </w:rPr>
       </w:pPr>
+      <w:r>
+        <w:rPr>
+          <w:rFonts w:ascii="Arial" w:hAnsi="Arial" w:cs="Arial"/>
+          <w:sz w:val="24"/>
+          <w:szCs w:val="24"/>
+        </w:rPr>
+        <w:t>The error for any supervised Machine Learning algorithm can be decomposed in Bias and Variance. There is a tradeoff between the model’s ability to minimize these two components. Bias indicates the difference between the model’s predictions and the true values. A model with high bias oversimplifies the prediction and underfit the data. The variance deals with the spread of the data. A model with high variance fit the training data closely but it’s not able to fit new data which hasn’t seen before. Such models are said to overfit the data.</w:t>
+      </w:r>
+      <w:r>
+        <w:rPr>
+          <w:rFonts w:ascii="Arial" w:hAnsi="Arial" w:cs="Arial"/>
+          <w:sz w:val="24"/>
+          <w:szCs w:val="24"/>
+        </w:rPr>
+        <w:t xml:space="preserve"> Finding the right balance between both components is called the bias-variance tradeoff.</w:t>
+      </w:r>
     </w:p>
     <w:sectPr>
       <w:pgSz w:w="12240" w:h="15840"/>
